--- a/Report.docx
+++ b/Report.docx
@@ -39,9 +39,210 @@
       <w:r>
         <w:t xml:space="preserve"> we took only 100 most common contexts for each word.</w:t>
       </w:r>
+    </w:p>
+    <w:p/>
+    <w:p>
+      <w:pPr>
+        <w:rPr>
+          <w:b/>
+          <w:bCs/>
+        </w:rPr>
+      </w:pPr>
+      <w:r>
+        <w:rPr>
+          <w:b/>
+          <w:bCs/>
+        </w:rPr>
+        <w:t>W</w:t>
+      </w:r>
+      <w:r>
+        <w:rPr>
+          <w:b/>
+          <w:bCs/>
+        </w:rPr>
+        <w:t>ord</w:t>
+      </w:r>
+      <w:r>
+        <w:rPr>
+          <w:b/>
+          <w:bCs/>
+        </w:rPr>
+        <w:t>2V</w:t>
+      </w:r>
+      <w:r>
+        <w:rPr>
+          <w:b/>
+          <w:bCs/>
+        </w:rPr>
+        <w:t>ec</w:t>
+      </w:r>
+    </w:p>
+    <w:p>
+      <w:r>
+        <w:t xml:space="preserve">6-2-  </w:t>
+      </w:r>
+      <w:r>
+        <w:t>We received lists of similar words for our target words according to the dependencies (Type 1) and according to word to bag k=5 (type 2).</w:t>
+      </w:r>
+    </w:p>
+    <w:p>
+      <w:r>
+        <w:t>We can notice that we receive very good results.</w:t>
+      </w:r>
+    </w:p>
+    <w:p>
+      <w:pPr>
+        <w:rPr>
+          <w:rFonts w:ascii="Calibri" w:eastAsia="Times New Roman" w:hAnsi="Calibri" w:cs="Times New Roman"/>
+          <w:color w:val="000000"/>
+          <w:lang w:eastAsia="fr-FR"/>
+        </w:rPr>
+      </w:pPr>
+      <w:r>
+        <w:t>Through a subjective judgement, we can really see the similarity between the words. For example, the word ‘car’ we receive different type of cars (limosine), different type of means of transport (motorcycle), or what’s within the car (</w:t>
+      </w:r>
+      <w:r>
+        <w:rPr>
+          <w:rFonts w:ascii="Calibri" w:eastAsia="Times New Roman" w:hAnsi="Calibri" w:cs="Times New Roman"/>
+          <w:color w:val="000000"/>
+          <w:lang w:eastAsia="fr-FR"/>
+        </w:rPr>
+        <w:t>rear-engined</w:t>
+      </w:r>
+      <w:r>
+        <w:rPr>
+          <w:rFonts w:ascii="Calibri" w:eastAsia="Times New Roman" w:hAnsi="Calibri" w:cs="Times New Roman"/>
+          <w:color w:val="000000"/>
+          <w:lang w:eastAsia="fr-FR"/>
+        </w:rPr>
+        <w:t>). There is not a big difference between BOW and Deps. Indeed, we receive almost the same words but in a different order.</w:t>
+      </w:r>
+    </w:p>
+    <w:p>
+      <w:pPr>
+        <w:rPr>
+          <w:rFonts w:ascii="Calibri" w:eastAsia="Times New Roman" w:hAnsi="Calibri" w:cs="Times New Roman"/>
+          <w:color w:val="000000"/>
+          <w:lang w:eastAsia="fr-FR"/>
+        </w:rPr>
+      </w:pPr>
+      <w:r>
+        <w:t xml:space="preserve">6-4- </w:t>
+      </w:r>
+      <w:r>
+        <w:rPr>
+          <w:rFonts w:ascii="Calibri" w:eastAsia="Times New Roman" w:hAnsi="Calibri" w:cs="Times New Roman"/>
+          <w:color w:val="000000"/>
+          <w:lang w:eastAsia="fr-FR"/>
+        </w:rPr>
+        <w:t>To judge the similarity</w:t>
+      </w:r>
+      <w:r>
+        <w:rPr>
+          <w:rFonts w:ascii="Calibri" w:eastAsia="Times New Roman" w:hAnsi="Calibri" w:cs="Times New Roman"/>
+          <w:color w:val="000000"/>
+          <w:lang w:eastAsia="fr-FR"/>
+        </w:rPr>
+        <w:t>, we need to do it semanticaly and topically for type 1 and for type 2.</w:t>
+      </w:r>
+    </w:p>
+    <w:p>
+      <w:pPr>
+        <w:rPr>
+          <w:rFonts w:ascii="Calibri" w:eastAsia="Times New Roman" w:hAnsi="Calibri" w:cs="Times New Roman"/>
+          <w:color w:val="000000"/>
+          <w:lang w:eastAsia="fr-FR"/>
+        </w:rPr>
+      </w:pPr>
+      <w:r>
+        <w:rPr>
+          <w:rFonts w:ascii="Calibri" w:eastAsia="Times New Roman" w:hAnsi="Calibri" w:cs="Times New Roman"/>
+          <w:color w:val="000000"/>
+          <w:lang w:eastAsia="fr-FR"/>
+        </w:rPr>
+        <w:t>Semantics : MAP_car = 0.9615</w:t>
+      </w:r>
+    </w:p>
+    <w:p>
+      <w:pPr>
+        <w:rPr>
+          <w:rFonts w:ascii="Calibri" w:eastAsia="Times New Roman" w:hAnsi="Calibri" w:cs="Times New Roman"/>
+          <w:color w:val="000000"/>
+          <w:lang w:eastAsia="fr-FR"/>
+        </w:rPr>
+      </w:pPr>
+      <w:r>
+        <w:rPr>
+          <w:rFonts w:ascii="Calibri" w:eastAsia="Times New Roman" w:hAnsi="Calibri" w:cs="Times New Roman"/>
+          <w:color w:val="000000"/>
+          <w:lang w:eastAsia="fr-FR"/>
+        </w:rPr>
+        <w:t>Topically : MAP_CAR = 0.924</w:t>
+      </w:r>
+    </w:p>
+    <w:p>
+      <w:pPr>
+        <w:rPr>
+          <w:rFonts w:ascii="Calibri" w:eastAsia="Times New Roman" w:hAnsi="Calibri" w:cs="Times New Roman"/>
+          <w:color w:val="000000"/>
+          <w:lang w:eastAsia="fr-FR"/>
+        </w:rPr>
+      </w:pPr>
+      <w:r>
+        <w:rPr>
+          <w:rFonts w:ascii="Calibri" w:eastAsia="Times New Roman" w:hAnsi="Calibri" w:cs="Times New Roman"/>
+          <w:color w:val="000000"/>
+          <w:lang w:eastAsia="fr-FR"/>
+        </w:rPr>
+        <w:t xml:space="preserve">We do the same for piano </w:t>
+      </w:r>
+    </w:p>
+    <w:p>
+      <w:pPr>
+        <w:rPr>
+          <w:rFonts w:ascii="Calibri" w:eastAsia="Times New Roman" w:hAnsi="Calibri" w:cs="Times New Roman"/>
+          <w:color w:val="000000"/>
+          <w:lang w:eastAsia="fr-FR"/>
+        </w:rPr>
+      </w:pPr>
+      <w:r>
+        <w:rPr>
+          <w:rFonts w:ascii="Calibri" w:eastAsia="Times New Roman" w:hAnsi="Calibri" w:cs="Times New Roman"/>
+          <w:color w:val="000000"/>
+          <w:lang w:eastAsia="fr-FR"/>
+        </w:rPr>
+        <w:t>Semantics : MAP_PIANO = 0.975</w:t>
+      </w:r>
+    </w:p>
+    <w:p>
+      <w:pPr>
+        <w:rPr>
+          <w:rFonts w:ascii="Calibri" w:eastAsia="Times New Roman" w:hAnsi="Calibri" w:cs="Times New Roman"/>
+          <w:color w:val="000000"/>
+          <w:lang w:eastAsia="fr-FR"/>
+        </w:rPr>
+      </w:pPr>
+      <w:r>
+        <w:rPr>
+          <w:rFonts w:ascii="Calibri" w:eastAsia="Times New Roman" w:hAnsi="Calibri" w:cs="Times New Roman"/>
+          <w:color w:val="000000"/>
+          <w:lang w:eastAsia="fr-FR"/>
+        </w:rPr>
+        <w:t>Topically : MAP_PIANO = 0.41</w:t>
+      </w:r>
       <w:bookmarkStart w:id="0" w:name="_GoBack"/>
       <w:bookmarkEnd w:id="0"/>
     </w:p>
+    <w:p>
+      <w:pPr>
+        <w:rPr>
+          <w:rFonts w:ascii="Calibri" w:eastAsia="Times New Roman" w:hAnsi="Calibri" w:cs="Times New Roman"/>
+          <w:color w:val="000000"/>
+          <w:lang w:eastAsia="fr-FR"/>
+        </w:rPr>
+      </w:pPr>
+    </w:p>
+    <w:p/>
     <w:p/>
     <w:sectPr>
       <w:pgSz w:w="12240" w:h="15840"/>
@@ -176,6 +377,7 @@
     <w:lsdException w:name="HTML Sample" w:semiHidden="1" w:unhideWhenUsed="1"/>
     <w:lsdException w:name="HTML Typewriter" w:semiHidden="1" w:unhideWhenUsed="1"/>
     <w:lsdException w:name="HTML Variable" w:semiHidden="1" w:unhideWhenUsed="1"/>
+    <w:lsdException w:name="Normal Table" w:semiHidden="1" w:unhideWhenUsed="1"/>
     <w:lsdException w:name="annotation subject" w:semiHidden="1" w:unhideWhenUsed="1"/>
     <w:lsdException w:name="No List" w:semiHidden="1" w:unhideWhenUsed="1"/>
     <w:lsdException w:name="Outline List 1" w:semiHidden="1" w:unhideWhenUsed="1"/>
@@ -222,8 +424,10 @@
     <w:lsdException w:name="Table Subtle 2" w:semiHidden="1" w:unhideWhenUsed="1"/>
     <w:lsdException w:name="Table Web 1" w:semiHidden="1" w:unhideWhenUsed="1"/>
     <w:lsdException w:name="Table Web 2" w:semiHidden="1" w:unhideWhenUsed="1"/>
+    <w:lsdException w:name="Table Web 3" w:semiHidden="1" w:unhideWhenUsed="1"/>
     <w:lsdException w:name="Balloon Text" w:semiHidden="1" w:unhideWhenUsed="1"/>
     <w:lsdException w:name="Table Grid" w:uiPriority="39"/>
+    <w:lsdException w:name="Table Theme" w:semiHidden="1" w:unhideWhenUsed="1"/>
     <w:lsdException w:name="Placeholder Text" w:semiHidden="1"/>
     <w:lsdException w:name="No Spacing" w:uiPriority="1" w:qFormat="1"/>
     <w:lsdException w:name="Light Shading" w:uiPriority="60"/>
@@ -449,13 +653,13 @@
     <w:name w:val="Normal"/>
     <w:qFormat/>
   </w:style>
-  <w:style w:type="character" w:default="1" w:styleId="DefaultParagraphFont">
+  <w:style w:type="character" w:default="1" w:styleId="Policepardfaut">
     <w:name w:val="Default Paragraph Font"/>
     <w:uiPriority w:val="1"/>
     <w:semiHidden/>
     <w:unhideWhenUsed/>
   </w:style>
-  <w:style w:type="table" w:default="1" w:styleId="TableNormal">
+  <w:style w:type="table" w:default="1" w:styleId="TableauNormal">
     <w:name w:val="Normal Table"/>
     <w:uiPriority w:val="99"/>
     <w:semiHidden/>
@@ -470,7 +674,7 @@
       </w:tblCellMar>
     </w:tblPr>
   </w:style>
-  <w:style w:type="numbering" w:default="1" w:styleId="NoList">
+  <w:style w:type="numbering" w:default="1" w:styleId="Aucuneliste">
     <w:name w:val="No List"/>
     <w:uiPriority w:val="99"/>
     <w:semiHidden/>

--- a/Report.docx
+++ b/Report.docx
@@ -1,6 +1,6 @@
 
 <file path=word/document.xml><?xml version="1.0" encoding="utf-8"?>
-<w:document xmlns:wpc="http://schemas.microsoft.com/office/word/2010/wordprocessingCanvas" xmlns:cx="http://schemas.microsoft.com/office/drawing/2014/chartex" xmlns:cx1="http://schemas.microsoft.com/office/drawing/2015/9/8/chartex" xmlns:cx2="http://schemas.microsoft.com/office/drawing/2015/10/21/chartex" xmlns:cx3="http://schemas.microsoft.com/office/drawing/2016/5/9/chartex" xmlns:cx4="http://schemas.microsoft.com/office/drawing/2016/5/10/chartex" xmlns:cx5="http://schemas.microsoft.com/office/drawing/2016/5/11/chartex" xmlns:cx6="http://schemas.microsoft.com/office/drawing/2016/5/12/chartex" xmlns:cx7="http://schemas.microsoft.com/office/drawing/2016/5/13/chartex" xmlns:cx8="http://schemas.microsoft.com/office/drawing/2016/5/14/chartex" xmlns:mc="http://schemas.openxmlformats.org/markup-compatibility/2006" xmlns:aink="http://schemas.microsoft.com/office/drawing/2016/ink" xmlns:am3d="http://schemas.microsoft.com/office/drawing/2017/model3d" xmlns:o="urn:schemas-microsoft-com:office:office" xmlns:r="http://schemas.openxmlformats.org/officeDocument/2006/relationships" xmlns:m="http://schemas.openxmlformats.org/officeDocument/2006/math" xmlns:v="urn:schemas-microsoft-com:vml" xmlns:wp14="http://schemas.microsoft.com/office/word/2010/wordprocessingDrawing" xmlns:wp="http://schemas.openxmlformats.org/drawingml/2006/wordprocessingDrawing" xmlns:w10="urn:schemas-microsoft-com:office:word" xmlns:w="http://schemas.openxmlformats.org/wordprocessingml/2006/main" xmlns:w14="http://schemas.microsoft.com/office/word/2010/wordml" xmlns:w15="http://schemas.microsoft.com/office/word/2012/wordml" xmlns:w16cid="http://schemas.microsoft.com/office/word/2016/wordml/cid" xmlns:w16se="http://schemas.microsoft.com/office/word/2015/wordml/symex" xmlns:wpg="http://schemas.microsoft.com/office/word/2010/wordprocessingGroup" xmlns:wpi="http://schemas.microsoft.com/office/word/2010/wordprocessingInk" xmlns:wne="http://schemas.microsoft.com/office/word/2006/wordml" xmlns:wps="http://schemas.microsoft.com/office/word/2010/wordprocessingShape" mc:Ignorable="w14 w15 w16se w16cid wp14">
+<w:document xmlns:wpc="http://schemas.microsoft.com/office/word/2010/wordprocessingCanvas" xmlns:cx="http://schemas.microsoft.com/office/drawing/2014/chartex" xmlns:cx1="http://schemas.microsoft.com/office/drawing/2015/9/8/chartex" xmlns:mc="http://schemas.openxmlformats.org/markup-compatibility/2006" xmlns:o="urn:schemas-microsoft-com:office:office" xmlns:r="http://schemas.openxmlformats.org/officeDocument/2006/relationships" xmlns:m="http://schemas.openxmlformats.org/officeDocument/2006/math" xmlns:v="urn:schemas-microsoft-com:vml" xmlns:wp14="http://schemas.microsoft.com/office/word/2010/wordprocessingDrawing" xmlns:wp="http://schemas.openxmlformats.org/drawingml/2006/wordprocessingDrawing" xmlns:w10="urn:schemas-microsoft-com:office:word" xmlns:w="http://schemas.openxmlformats.org/wordprocessingml/2006/main" xmlns:w14="http://schemas.microsoft.com/office/word/2010/wordml" xmlns:w15="http://schemas.microsoft.com/office/word/2012/wordml" xmlns:w16se="http://schemas.microsoft.com/office/word/2015/wordml/symex" xmlns:wpg="http://schemas.microsoft.com/office/word/2010/wordprocessingGroup" xmlns:wpi="http://schemas.microsoft.com/office/word/2010/wordprocessingInk" xmlns:wne="http://schemas.microsoft.com/office/word/2006/wordml" xmlns:wps="http://schemas.microsoft.com/office/word/2010/wordprocessingShape" mc:Ignorable="w14 w15 w16se wp14">
   <w:body>
     <w:p>
       <w:pPr>
@@ -23,10 +23,27 @@
         <w:t xml:space="preserve">first </w:t>
       </w:r>
       <w:r>
-        <w:t xml:space="preserve">threshold was filtering the lemmas </w:t>
-      </w:r>
-      <w:r>
-        <w:t xml:space="preserve">which doesn’t reach the 100 occurrences we also clean up the entire sentence that means, we took context which appeared at least 100 times. </w:t>
+        <w:t xml:space="preserve">threshold was filtering the </w:t>
+      </w:r>
+      <w:r>
+        <w:t>lemmas, which</w:t>
+      </w:r>
+      <w:r>
+        <w:t xml:space="preserve"> </w:t>
+      </w:r>
+      <w:proofErr w:type="gramStart"/>
+      <w:r>
+        <w:t>doesn’t</w:t>
+      </w:r>
+      <w:proofErr w:type="gramEnd"/>
+      <w:r>
+        <w:t xml:space="preserve"> reach the 100 occurrences we also clean up the entire sentence that means, we took </w:t>
+      </w:r>
+      <w:r>
+        <w:t>context, which</w:t>
+      </w:r>
+      <w:r>
+        <w:t xml:space="preserve"> appeared at least 100 times. </w:t>
       </w:r>
     </w:p>
     <w:p>
@@ -37,7 +54,222 @@
         <w:t>,</w:t>
       </w:r>
       <w:r>
-        <w:t xml:space="preserve"> we took only 100 most common contexts for each word.</w:t>
+        <w:t xml:space="preserve"> we took only 100 mos</w:t>
+      </w:r>
+      <w:r>
+        <w:t>t common contexts for each word, which gave us better performance.</w:t>
+      </w:r>
+    </w:p>
+    <w:p>
+      <w:r>
+        <w:t>Examination:</w:t>
+      </w:r>
+    </w:p>
+    <w:p>
+      <w:r>
+        <w:t xml:space="preserve">2. </w:t>
+      </w:r>
+      <w:r>
+        <w:t xml:space="preserve">After examination of the </w:t>
+      </w:r>
+      <w:r>
+        <w:t>results,</w:t>
+      </w:r>
+      <w:r>
+        <w:t xml:space="preserve"> we can see that in sentence simil</w:t>
+      </w:r>
+      <w:r>
+        <w:t xml:space="preserve">arity the words at top looks very closer but as we </w:t>
+      </w:r>
+      <w:r>
+        <w:t>go,</w:t>
+      </w:r>
+      <w:r>
+        <w:t xml:space="preserve"> down we see that the words wi</w:t>
+      </w:r>
+      <w:r>
+        <w:t>th context feature is closer than</w:t>
+      </w:r>
+      <w:r>
+        <w:t xml:space="preserve"> </w:t>
+      </w:r>
+      <w:proofErr w:type="gramStart"/>
+      <w:r>
+        <w:t>other</w:t>
+      </w:r>
+      <w:proofErr w:type="gramEnd"/>
+      <w:r>
+        <w:t xml:space="preserve">. We also understand that </w:t>
+      </w:r>
+      <w:r>
+        <w:t>window feature parsing is giv</w:t>
+      </w:r>
+      <w:r>
+        <w:t>ing words with closer definition then sentence parsing.</w:t>
+      </w:r>
+      <w:r>
+        <w:t xml:space="preserve"> For </w:t>
+      </w:r>
+      <w:proofErr w:type="gramStart"/>
+      <w:r>
+        <w:t>example</w:t>
+      </w:r>
+      <w:proofErr w:type="gramEnd"/>
+      <w:r>
+        <w:t xml:space="preserve"> if we take hotel the third row shows the sentence parsing: room, window parsing: plaza and context parsing: inn</w:t>
+      </w:r>
+    </w:p>
+    <w:p>
+      <w:r>
+        <w:t>3. While we investigate the 1-st and 2-n</w:t>
+      </w:r>
+      <w:r>
+        <w:t xml:space="preserve">d order we find that in context, </w:t>
+      </w:r>
+      <w:r>
+        <w:t xml:space="preserve">we can probably switch the words </w:t>
+      </w:r>
+      <w:r>
+        <w:t>for example instead of bus and context stop we can replace it with train and stop</w:t>
+      </w:r>
+      <w:r>
+        <w:t>. W</w:t>
+      </w:r>
+      <w:r>
+        <w:t xml:space="preserve">e can just recreate new phrase by combining context and similar word but in some </w:t>
+      </w:r>
+      <w:r>
+        <w:t>cases,</w:t>
+      </w:r>
+      <w:r>
+        <w:t xml:space="preserve"> </w:t>
+      </w:r>
+      <w:r>
+        <w:t>it is</w:t>
+      </w:r>
+      <w:r>
+        <w:t xml:space="preserve"> harder to do it because in sentence </w:t>
+      </w:r>
+      <w:r>
+        <w:t>co-occurrence,</w:t>
+      </w:r>
+      <w:r>
+        <w:t xml:space="preserve"> there is another </w:t>
+      </w:r>
+      <w:r>
+        <w:t>word, which correlated,</w:t>
+      </w:r>
+      <w:r>
+        <w:t xml:space="preserve"> with target word but </w:t>
+      </w:r>
+      <w:proofErr w:type="gramStart"/>
+      <w:r>
+        <w:t>actually</w:t>
+      </w:r>
+      <w:proofErr w:type="gramEnd"/>
+      <w:r>
+        <w:t xml:space="preserve"> they aren’t similar.</w:t>
+      </w:r>
+    </w:p>
+    <w:p>
+      <w:r>
+        <w:t>4. Repo</w:t>
+      </w:r>
+    </w:p>
+    <w:p>
+      <w:r>
+        <w:t>5. Implementation:</w:t>
+      </w:r>
+    </w:p>
+    <w:p>
+      <w:pPr>
+        <w:pStyle w:val="ListParagraph"/>
+        <w:numPr>
+          <w:ilvl w:val="0"/>
+          <w:numId w:val="1"/>
+        </w:numPr>
+      </w:pPr>
+      <w:r>
+        <w:t>Run over each parser(Sentence, Window, Context)</w:t>
+      </w:r>
+    </w:p>
+    <w:p>
+      <w:pPr>
+        <w:pStyle w:val="ListParagraph"/>
+        <w:numPr>
+          <w:ilvl w:val="0"/>
+          <w:numId w:val="1"/>
+        </w:numPr>
+      </w:pPr>
+      <w:r>
+        <w:t>Read the file, filter it by functions words, and add only words from contents classes.</w:t>
+      </w:r>
+    </w:p>
+    <w:p>
+      <w:pPr>
+        <w:pStyle w:val="ListParagraph"/>
+        <w:numPr>
+          <w:ilvl w:val="0"/>
+          <w:numId w:val="1"/>
+        </w:numPr>
+      </w:pPr>
+      <w:r>
+        <w:t>Create all context for each word and store it store future using</w:t>
+      </w:r>
+    </w:p>
+    <w:p>
+      <w:pPr>
+        <w:pStyle w:val="ListParagraph"/>
+        <w:numPr>
+          <w:ilvl w:val="0"/>
+          <w:numId w:val="1"/>
+        </w:numPr>
+      </w:pPr>
+      <w:r>
+        <w:t>Count each context per word</w:t>
+      </w:r>
+    </w:p>
+    <w:p>
+      <w:pPr>
+        <w:pStyle w:val="ListParagraph"/>
+        <w:numPr>
+          <w:ilvl w:val="0"/>
+          <w:numId w:val="1"/>
+        </w:numPr>
+      </w:pPr>
+      <w:r>
+        <w:t>Calculate norm for each word</w:t>
+      </w:r>
+      <w:bookmarkStart w:id="0" w:name="_GoBack"/>
+      <w:bookmarkEnd w:id="0"/>
+    </w:p>
+    <w:p>
+      <w:pPr>
+        <w:pStyle w:val="ListParagraph"/>
+        <w:numPr>
+          <w:ilvl w:val="0"/>
+          <w:numId w:val="1"/>
+        </w:numPr>
+      </w:pPr>
+      <w:r>
+        <w:t>Calculate PMI sparse matrix by using only same context multiplication</w:t>
+      </w:r>
+    </w:p>
+    <w:p>
+      <w:pPr>
+        <w:pStyle w:val="ListParagraph"/>
+        <w:numPr>
+          <w:ilvl w:val="0"/>
+          <w:numId w:val="1"/>
+        </w:numPr>
+      </w:pPr>
+      <w:r>
+        <w:t>Find for each target word the closest words and print them</w:t>
+      </w:r>
+    </w:p>
+    <w:p>
+      <w:r>
+        <w:tab/>
       </w:r>
     </w:p>
     <w:p/>
@@ -79,10 +311,18 @@
     </w:p>
     <w:p>
       <w:r>
-        <w:t xml:space="preserve">6-2-  </w:t>
-      </w:r>
-      <w:r>
-        <w:t>We received lists of similar words for our target words according to the dependencies (Type 1) and according to word to bag k=5 (type 2).</w:t>
+        <w:t>6-2</w:t>
+      </w:r>
+      <w:proofErr w:type="gramStart"/>
+      <w:r>
+        <w:t xml:space="preserve">-  </w:t>
+      </w:r>
+      <w:r>
+        <w:t>We</w:t>
+      </w:r>
+      <w:proofErr w:type="gramEnd"/>
+      <w:r>
+        <w:t xml:space="preserve"> received lists of similar words for our target words according to the dependencies (Type 1) and according to word to bag k=5 (type 2).</w:t>
       </w:r>
     </w:p>
     <w:p>
@@ -99,16 +339,34 @@
         </w:rPr>
       </w:pPr>
       <w:r>
-        <w:t>Through a subjective judgement, we can really see the similarity between the words. For example, the word ‘car’ we receive different type of cars (limosine), different type of means of transport (motorcycle), or what’s within the car (</w:t>
-      </w:r>
-      <w:r>
-        <w:rPr>
-          <w:rFonts w:ascii="Calibri" w:eastAsia="Times New Roman" w:hAnsi="Calibri" w:cs="Times New Roman"/>
-          <w:color w:val="000000"/>
-          <w:lang w:eastAsia="fr-FR"/>
-        </w:rPr>
-        <w:t>rear-engined</w:t>
-      </w:r>
+        <w:t>Through a subjective judgement, we can really see the similarity between the words. For example, the word ‘car’ we receive different type of cars (</w:t>
+      </w:r>
+      <w:proofErr w:type="spellStart"/>
+      <w:r>
+        <w:t>limosine</w:t>
+      </w:r>
+      <w:proofErr w:type="spellEnd"/>
+      <w:r>
+        <w:t>), different type of means of transport (motorcycle), or what’s within the car (</w:t>
+      </w:r>
+      <w:r>
+        <w:rPr>
+          <w:rFonts w:ascii="Calibri" w:eastAsia="Times New Roman" w:hAnsi="Calibri" w:cs="Times New Roman"/>
+          <w:color w:val="000000"/>
+          <w:lang w:eastAsia="fr-FR"/>
+        </w:rPr>
+        <w:t>rear-</w:t>
+      </w:r>
+      <w:proofErr w:type="spellStart"/>
+      <w:r>
+        <w:rPr>
+          <w:rFonts w:ascii="Calibri" w:eastAsia="Times New Roman" w:hAnsi="Calibri" w:cs="Times New Roman"/>
+          <w:color w:val="000000"/>
+          <w:lang w:eastAsia="fr-FR"/>
+        </w:rPr>
+        <w:t>engined</w:t>
+      </w:r>
+      <w:proofErr w:type="spellEnd"/>
       <w:r>
         <w:rPr>
           <w:rFonts w:ascii="Calibri" w:eastAsia="Times New Roman" w:hAnsi="Calibri" w:cs="Times New Roman"/>
@@ -126,8 +384,14 @@
           <w:lang w:eastAsia="fr-FR"/>
         </w:rPr>
       </w:pPr>
-      <w:r>
-        <w:t xml:space="preserve">6-4- </w:t>
+      <w:proofErr w:type="gramStart"/>
+      <w:r>
+        <w:lastRenderedPageBreak/>
+        <w:t>6-</w:t>
+      </w:r>
+      <w:proofErr w:type="gramEnd"/>
+      <w:r>
+        <w:t xml:space="preserve">4- </w:t>
       </w:r>
       <w:r>
         <w:rPr>
@@ -143,41 +407,97 @@
           <w:color w:val="000000"/>
           <w:lang w:eastAsia="fr-FR"/>
         </w:rPr>
-        <w:t>, we need to do it semanticaly and topically for type 1 and for type 2.</w:t>
-      </w:r>
-    </w:p>
-    <w:p>
-      <w:pPr>
-        <w:rPr>
-          <w:rFonts w:ascii="Calibri" w:eastAsia="Times New Roman" w:hAnsi="Calibri" w:cs="Times New Roman"/>
-          <w:color w:val="000000"/>
-          <w:lang w:eastAsia="fr-FR"/>
-        </w:rPr>
-      </w:pPr>
-      <w:r>
-        <w:rPr>
-          <w:rFonts w:ascii="Calibri" w:eastAsia="Times New Roman" w:hAnsi="Calibri" w:cs="Times New Roman"/>
-          <w:color w:val="000000"/>
-          <w:lang w:eastAsia="fr-FR"/>
-        </w:rPr>
-        <w:t>Semantics : MAP_car = 0.9615</w:t>
-      </w:r>
-    </w:p>
-    <w:p>
-      <w:pPr>
-        <w:rPr>
-          <w:rFonts w:ascii="Calibri" w:eastAsia="Times New Roman" w:hAnsi="Calibri" w:cs="Times New Roman"/>
-          <w:color w:val="000000"/>
-          <w:lang w:eastAsia="fr-FR"/>
-        </w:rPr>
-      </w:pPr>
-      <w:r>
-        <w:rPr>
-          <w:rFonts w:ascii="Calibri" w:eastAsia="Times New Roman" w:hAnsi="Calibri" w:cs="Times New Roman"/>
-          <w:color w:val="000000"/>
-          <w:lang w:eastAsia="fr-FR"/>
-        </w:rPr>
-        <w:t>Topically : MAP_CAR = 0.924</w:t>
+        <w:t xml:space="preserve">, we need to do it </w:t>
+      </w:r>
+      <w:proofErr w:type="spellStart"/>
+      <w:r>
+        <w:rPr>
+          <w:rFonts w:ascii="Calibri" w:eastAsia="Times New Roman" w:hAnsi="Calibri" w:cs="Times New Roman"/>
+          <w:color w:val="000000"/>
+          <w:lang w:eastAsia="fr-FR"/>
+        </w:rPr>
+        <w:t>semanticaly</w:t>
+      </w:r>
+      <w:proofErr w:type="spellEnd"/>
+      <w:r>
+        <w:rPr>
+          <w:rFonts w:ascii="Calibri" w:eastAsia="Times New Roman" w:hAnsi="Calibri" w:cs="Times New Roman"/>
+          <w:color w:val="000000"/>
+          <w:lang w:eastAsia="fr-FR"/>
+        </w:rPr>
+        <w:t xml:space="preserve"> and topically for type 1 and for type 2.</w:t>
+      </w:r>
+    </w:p>
+    <w:p>
+      <w:pPr>
+        <w:rPr>
+          <w:rFonts w:ascii="Calibri" w:eastAsia="Times New Roman" w:hAnsi="Calibri" w:cs="Times New Roman"/>
+          <w:color w:val="000000"/>
+          <w:lang w:eastAsia="fr-FR"/>
+        </w:rPr>
+      </w:pPr>
+      <w:proofErr w:type="gramStart"/>
+      <w:r>
+        <w:rPr>
+          <w:rFonts w:ascii="Calibri" w:eastAsia="Times New Roman" w:hAnsi="Calibri" w:cs="Times New Roman"/>
+          <w:color w:val="000000"/>
+          <w:lang w:eastAsia="fr-FR"/>
+        </w:rPr>
+        <w:t>Semantics :</w:t>
+      </w:r>
+      <w:proofErr w:type="gramEnd"/>
+      <w:r>
+        <w:rPr>
+          <w:rFonts w:ascii="Calibri" w:eastAsia="Times New Roman" w:hAnsi="Calibri" w:cs="Times New Roman"/>
+          <w:color w:val="000000"/>
+          <w:lang w:eastAsia="fr-FR"/>
+        </w:rPr>
+        <w:t xml:space="preserve"> </w:t>
+      </w:r>
+      <w:proofErr w:type="spellStart"/>
+      <w:r>
+        <w:rPr>
+          <w:rFonts w:ascii="Calibri" w:eastAsia="Times New Roman" w:hAnsi="Calibri" w:cs="Times New Roman"/>
+          <w:color w:val="000000"/>
+          <w:lang w:eastAsia="fr-FR"/>
+        </w:rPr>
+        <w:t>MAP_car</w:t>
+      </w:r>
+      <w:proofErr w:type="spellEnd"/>
+      <w:r>
+        <w:rPr>
+          <w:rFonts w:ascii="Calibri" w:eastAsia="Times New Roman" w:hAnsi="Calibri" w:cs="Times New Roman"/>
+          <w:color w:val="000000"/>
+          <w:lang w:eastAsia="fr-FR"/>
+        </w:rPr>
+        <w:t xml:space="preserve"> = 0.9615</w:t>
+      </w:r>
+    </w:p>
+    <w:p>
+      <w:pPr>
+        <w:rPr>
+          <w:rFonts w:ascii="Calibri" w:eastAsia="Times New Roman" w:hAnsi="Calibri" w:cs="Times New Roman"/>
+          <w:color w:val="000000"/>
+          <w:lang w:eastAsia="fr-FR"/>
+        </w:rPr>
+      </w:pPr>
+      <w:proofErr w:type="gramStart"/>
+      <w:r>
+        <w:rPr>
+          <w:rFonts w:ascii="Calibri" w:eastAsia="Times New Roman" w:hAnsi="Calibri" w:cs="Times New Roman"/>
+          <w:color w:val="000000"/>
+          <w:lang w:eastAsia="fr-FR"/>
+        </w:rPr>
+        <w:t>Topically :</w:t>
+      </w:r>
+      <w:proofErr w:type="gramEnd"/>
+      <w:r>
+        <w:rPr>
+          <w:rFonts w:ascii="Calibri" w:eastAsia="Times New Roman" w:hAnsi="Calibri" w:cs="Times New Roman"/>
+          <w:color w:val="000000"/>
+          <w:lang w:eastAsia="fr-FR"/>
+        </w:rPr>
+        <w:t xml:space="preserve"> MAP_CAR = 0.924</w:t>
       </w:r>
     </w:p>
     <w:p>
@@ -205,45 +525,52 @@
           <w:lang w:eastAsia="fr-FR"/>
         </w:rPr>
       </w:pPr>
-      <w:r>
-        <w:rPr>
-          <w:rFonts w:ascii="Calibri" w:eastAsia="Times New Roman" w:hAnsi="Calibri" w:cs="Times New Roman"/>
-          <w:color w:val="000000"/>
-          <w:lang w:eastAsia="fr-FR"/>
-        </w:rPr>
-        <w:t>Semantics : MAP_PIANO = 0.975</w:t>
-      </w:r>
-    </w:p>
-    <w:p>
-      <w:pPr>
-        <w:rPr>
-          <w:rFonts w:ascii="Calibri" w:eastAsia="Times New Roman" w:hAnsi="Calibri" w:cs="Times New Roman"/>
-          <w:color w:val="000000"/>
-          <w:lang w:eastAsia="fr-FR"/>
-        </w:rPr>
-      </w:pPr>
-      <w:r>
-        <w:rPr>
-          <w:rFonts w:ascii="Calibri" w:eastAsia="Times New Roman" w:hAnsi="Calibri" w:cs="Times New Roman"/>
-          <w:color w:val="000000"/>
-          <w:lang w:eastAsia="fr-FR"/>
-        </w:rPr>
-        <w:t>Topically : MAP_PIANO = 0.41</w:t>
-      </w:r>
-      <w:bookmarkStart w:id="0" w:name="_GoBack"/>
-      <w:bookmarkEnd w:id="0"/>
-    </w:p>
-    <w:p>
-      <w:pPr>
-        <w:rPr>
-          <w:rFonts w:ascii="Calibri" w:eastAsia="Times New Roman" w:hAnsi="Calibri" w:cs="Times New Roman"/>
-          <w:color w:val="000000"/>
-          <w:lang w:eastAsia="fr-FR"/>
-        </w:rPr>
-      </w:pPr>
-    </w:p>
-    <w:p/>
-    <w:p/>
+      <w:proofErr w:type="gramStart"/>
+      <w:r>
+        <w:rPr>
+          <w:rFonts w:ascii="Calibri" w:eastAsia="Times New Roman" w:hAnsi="Calibri" w:cs="Times New Roman"/>
+          <w:color w:val="000000"/>
+          <w:lang w:eastAsia="fr-FR"/>
+        </w:rPr>
+        <w:t>Semantics :</w:t>
+      </w:r>
+      <w:proofErr w:type="gramEnd"/>
+      <w:r>
+        <w:rPr>
+          <w:rFonts w:ascii="Calibri" w:eastAsia="Times New Roman" w:hAnsi="Calibri" w:cs="Times New Roman"/>
+          <w:color w:val="000000"/>
+          <w:lang w:eastAsia="fr-FR"/>
+        </w:rPr>
+        <w:t xml:space="preserve"> MAP_PIANO = 0.975</w:t>
+      </w:r>
+    </w:p>
+    <w:p>
+      <w:pPr>
+        <w:rPr>
+          <w:rFonts w:ascii="Calibri" w:eastAsia="Times New Roman" w:hAnsi="Calibri" w:cs="Times New Roman"/>
+          <w:color w:val="000000"/>
+          <w:lang w:eastAsia="fr-FR"/>
+        </w:rPr>
+      </w:pPr>
+      <w:proofErr w:type="gramStart"/>
+      <w:r>
+        <w:rPr>
+          <w:rFonts w:ascii="Calibri" w:eastAsia="Times New Roman" w:hAnsi="Calibri" w:cs="Times New Roman"/>
+          <w:color w:val="000000"/>
+          <w:lang w:eastAsia="fr-FR"/>
+        </w:rPr>
+        <w:t>Topically :</w:t>
+      </w:r>
+      <w:proofErr w:type="gramEnd"/>
+      <w:r>
+        <w:rPr>
+          <w:rFonts w:ascii="Calibri" w:eastAsia="Times New Roman" w:hAnsi="Calibri" w:cs="Times New Roman"/>
+          <w:color w:val="000000"/>
+          <w:lang w:eastAsia="fr-FR"/>
+        </w:rPr>
+        <w:t xml:space="preserve"> MAP_PIANO = 0.41</w:t>
+      </w:r>
+    </w:p>
     <w:sectPr>
       <w:pgSz w:w="12240" w:h="15840"/>
       <w:pgMar w:top="1440" w:right="1440" w:bottom="1440" w:left="1440" w:header="708" w:footer="708" w:gutter="0"/>
@@ -254,8 +581,129 @@
 </w:document>
 </file>
 
+<file path=word/numbering.xml><?xml version="1.0" encoding="utf-8"?>
+<w:numbering xmlns:wpc="http://schemas.microsoft.com/office/word/2010/wordprocessingCanvas" xmlns:cx="http://schemas.microsoft.com/office/drawing/2014/chartex" xmlns:cx1="http://schemas.microsoft.com/office/drawing/2015/9/8/chartex" xmlns:mc="http://schemas.openxmlformats.org/markup-compatibility/2006" xmlns:o="urn:schemas-microsoft-com:office:office" xmlns:r="http://schemas.openxmlformats.org/officeDocument/2006/relationships" xmlns:m="http://schemas.openxmlformats.org/officeDocument/2006/math" xmlns:v="urn:schemas-microsoft-com:vml" xmlns:wp14="http://schemas.microsoft.com/office/word/2010/wordprocessingDrawing" xmlns:wp="http://schemas.openxmlformats.org/drawingml/2006/wordprocessingDrawing" xmlns:w10="urn:schemas-microsoft-com:office:word" xmlns:w="http://schemas.openxmlformats.org/wordprocessingml/2006/main" xmlns:w14="http://schemas.microsoft.com/office/word/2010/wordml" xmlns:w15="http://schemas.microsoft.com/office/word/2012/wordml" xmlns:w16se="http://schemas.microsoft.com/office/word/2015/wordml/symex" xmlns:wpg="http://schemas.microsoft.com/office/word/2010/wordprocessingGroup" xmlns:wpi="http://schemas.microsoft.com/office/word/2010/wordprocessingInk" xmlns:wne="http://schemas.microsoft.com/office/word/2006/wordml" xmlns:wps="http://schemas.microsoft.com/office/word/2010/wordprocessingShape" mc:Ignorable="w14 w15 w16se wp14">
+  <w:abstractNum w:abstractNumId="0" w15:restartNumberingAfterBreak="0">
+    <w:nsid w:val="265E138A"/>
+    <w:multiLevelType w:val="hybridMultilevel"/>
+    <w:tmpl w:val="7B76B9FE"/>
+    <w:lvl w:ilvl="0" w:tplc="04090001">
+      <w:start w:val="1"/>
+      <w:numFmt w:val="bullet"/>
+      <w:lvlText w:val=""/>
+      <w:lvlJc w:val="left"/>
+      <w:pPr>
+        <w:ind w:left="720" w:hanging="360"/>
+      </w:pPr>
+      <w:rPr>
+        <w:rFonts w:ascii="Symbol" w:hAnsi="Symbol" w:hint="default"/>
+      </w:rPr>
+    </w:lvl>
+    <w:lvl w:ilvl="1" w:tplc="04090003" w:tentative="1">
+      <w:start w:val="1"/>
+      <w:numFmt w:val="bullet"/>
+      <w:lvlText w:val="o"/>
+      <w:lvlJc w:val="left"/>
+      <w:pPr>
+        <w:ind w:left="1440" w:hanging="360"/>
+      </w:pPr>
+      <w:rPr>
+        <w:rFonts w:ascii="Courier New" w:hAnsi="Courier New" w:cs="Courier New" w:hint="default"/>
+      </w:rPr>
+    </w:lvl>
+    <w:lvl w:ilvl="2" w:tplc="04090005" w:tentative="1">
+      <w:start w:val="1"/>
+      <w:numFmt w:val="bullet"/>
+      <w:lvlText w:val=""/>
+      <w:lvlJc w:val="left"/>
+      <w:pPr>
+        <w:ind w:left="2160" w:hanging="360"/>
+      </w:pPr>
+      <w:rPr>
+        <w:rFonts w:ascii="Wingdings" w:hAnsi="Wingdings" w:hint="default"/>
+      </w:rPr>
+    </w:lvl>
+    <w:lvl w:ilvl="3" w:tplc="04090001" w:tentative="1">
+      <w:start w:val="1"/>
+      <w:numFmt w:val="bullet"/>
+      <w:lvlText w:val=""/>
+      <w:lvlJc w:val="left"/>
+      <w:pPr>
+        <w:ind w:left="2880" w:hanging="360"/>
+      </w:pPr>
+      <w:rPr>
+        <w:rFonts w:ascii="Symbol" w:hAnsi="Symbol" w:hint="default"/>
+      </w:rPr>
+    </w:lvl>
+    <w:lvl w:ilvl="4" w:tplc="04090003" w:tentative="1">
+      <w:start w:val="1"/>
+      <w:numFmt w:val="bullet"/>
+      <w:lvlText w:val="o"/>
+      <w:lvlJc w:val="left"/>
+      <w:pPr>
+        <w:ind w:left="3600" w:hanging="360"/>
+      </w:pPr>
+      <w:rPr>
+        <w:rFonts w:ascii="Courier New" w:hAnsi="Courier New" w:cs="Courier New" w:hint="default"/>
+      </w:rPr>
+    </w:lvl>
+    <w:lvl w:ilvl="5" w:tplc="04090005" w:tentative="1">
+      <w:start w:val="1"/>
+      <w:numFmt w:val="bullet"/>
+      <w:lvlText w:val=""/>
+      <w:lvlJc w:val="left"/>
+      <w:pPr>
+        <w:ind w:left="4320" w:hanging="360"/>
+      </w:pPr>
+      <w:rPr>
+        <w:rFonts w:ascii="Wingdings" w:hAnsi="Wingdings" w:hint="default"/>
+      </w:rPr>
+    </w:lvl>
+    <w:lvl w:ilvl="6" w:tplc="04090001" w:tentative="1">
+      <w:start w:val="1"/>
+      <w:numFmt w:val="bullet"/>
+      <w:lvlText w:val=""/>
+      <w:lvlJc w:val="left"/>
+      <w:pPr>
+        <w:ind w:left="5040" w:hanging="360"/>
+      </w:pPr>
+      <w:rPr>
+        <w:rFonts w:ascii="Symbol" w:hAnsi="Symbol" w:hint="default"/>
+      </w:rPr>
+    </w:lvl>
+    <w:lvl w:ilvl="7" w:tplc="04090003" w:tentative="1">
+      <w:start w:val="1"/>
+      <w:numFmt w:val="bullet"/>
+      <w:lvlText w:val="o"/>
+      <w:lvlJc w:val="left"/>
+      <w:pPr>
+        <w:ind w:left="5760" w:hanging="360"/>
+      </w:pPr>
+      <w:rPr>
+        <w:rFonts w:ascii="Courier New" w:hAnsi="Courier New" w:cs="Courier New" w:hint="default"/>
+      </w:rPr>
+    </w:lvl>
+    <w:lvl w:ilvl="8" w:tplc="04090005" w:tentative="1">
+      <w:start w:val="1"/>
+      <w:numFmt w:val="bullet"/>
+      <w:lvlText w:val=""/>
+      <w:lvlJc w:val="left"/>
+      <w:pPr>
+        <w:ind w:left="6480" w:hanging="360"/>
+      </w:pPr>
+      <w:rPr>
+        <w:rFonts w:ascii="Wingdings" w:hAnsi="Wingdings" w:hint="default"/>
+      </w:rPr>
+    </w:lvl>
+  </w:abstractNum>
+  <w:num w:numId="1">
+    <w:abstractNumId w:val="0"/>
+  </w:num>
+</w:numbering>
+</file>
+
 <file path=word/styles.xml><?xml version="1.0" encoding="utf-8"?>
-<w:styles xmlns:mc="http://schemas.openxmlformats.org/markup-compatibility/2006" xmlns:r="http://schemas.openxmlformats.org/officeDocument/2006/relationships" xmlns:w="http://schemas.openxmlformats.org/wordprocessingml/2006/main" xmlns:w14="http://schemas.microsoft.com/office/word/2010/wordml" xmlns:w15="http://schemas.microsoft.com/office/word/2012/wordml" xmlns:w16cid="http://schemas.microsoft.com/office/word/2016/wordml/cid" xmlns:w16se="http://schemas.microsoft.com/office/word/2015/wordml/symex" mc:Ignorable="w14 w15 w16se w16cid">
+<w:styles xmlns:mc="http://schemas.openxmlformats.org/markup-compatibility/2006" xmlns:r="http://schemas.openxmlformats.org/officeDocument/2006/relationships" xmlns:w="http://schemas.openxmlformats.org/wordprocessingml/2006/main" xmlns:w14="http://schemas.microsoft.com/office/word/2010/wordml" xmlns:w15="http://schemas.microsoft.com/office/word/2012/wordml" xmlns:w16se="http://schemas.microsoft.com/office/word/2015/wordml/symex" mc:Ignorable="w14 w15 w16se">
   <w:docDefaults>
     <w:rPrDefault>
       <w:rPr>
@@ -271,7 +719,7 @@
       </w:pPr>
     </w:pPrDefault>
   </w:docDefaults>
-  <w:latentStyles w:defLockedState="0" w:defUIPriority="99" w:defSemiHidden="0" w:defUnhideWhenUsed="0" w:defQFormat="0" w:count="376">
+  <w:latentStyles w:defLockedState="0" w:defUIPriority="99" w:defSemiHidden="0" w:defUnhideWhenUsed="0" w:defQFormat="0" w:count="371">
     <w:lsdException w:name="Normal" w:uiPriority="0" w:qFormat="1"/>
     <w:lsdException w:name="heading 1" w:uiPriority="9" w:qFormat="1"/>
     <w:lsdException w:name="heading 2" w:semiHidden="1" w:uiPriority="9" w:unhideWhenUsed="1" w:qFormat="1"/>
@@ -643,23 +1091,18 @@
     <w:lsdException w:name="List Table 5 Dark Accent 6" w:uiPriority="50"/>
     <w:lsdException w:name="List Table 6 Colorful Accent 6" w:uiPriority="51"/>
     <w:lsdException w:name="List Table 7 Colorful Accent 6" w:uiPriority="52"/>
-    <w:lsdException w:name="Mention" w:semiHidden="1" w:unhideWhenUsed="1"/>
-    <w:lsdException w:name="Smart Hyperlink" w:semiHidden="1" w:unhideWhenUsed="1"/>
-    <w:lsdException w:name="Hashtag" w:semiHidden="1" w:unhideWhenUsed="1"/>
-    <w:lsdException w:name="Unresolved Mention" w:semiHidden="1" w:unhideWhenUsed="1"/>
-    <w:lsdException w:name="Smart Link" w:semiHidden="1" w:unhideWhenUsed="1"/>
   </w:latentStyles>
   <w:style w:type="paragraph" w:default="1" w:styleId="Normal">
     <w:name w:val="Normal"/>
     <w:qFormat/>
   </w:style>
-  <w:style w:type="character" w:default="1" w:styleId="Policepardfaut">
+  <w:style w:type="character" w:default="1" w:styleId="DefaultParagraphFont">
     <w:name w:val="Default Paragraph Font"/>
     <w:uiPriority w:val="1"/>
     <w:semiHidden/>
     <w:unhideWhenUsed/>
   </w:style>
-  <w:style w:type="table" w:default="1" w:styleId="TableauNormal">
+  <w:style w:type="table" w:default="1" w:styleId="TableNormal">
     <w:name w:val="Normal Table"/>
     <w:uiPriority w:val="99"/>
     <w:semiHidden/>
@@ -674,11 +1117,59 @@
       </w:tblCellMar>
     </w:tblPr>
   </w:style>
-  <w:style w:type="numbering" w:default="1" w:styleId="Aucuneliste">
+  <w:style w:type="numbering" w:default="1" w:styleId="NoList">
     <w:name w:val="No List"/>
     <w:uiPriority w:val="99"/>
     <w:semiHidden/>
     <w:unhideWhenUsed/>
+  </w:style>
+  <w:style w:type="character" w:styleId="Hyperlink">
+    <w:name w:val="Hyperlink"/>
+    <w:basedOn w:val="DefaultParagraphFont"/>
+    <w:uiPriority w:val="99"/>
+    <w:semiHidden/>
+    <w:unhideWhenUsed/>
+    <w:rsid w:val="00D472EE"/>
+    <w:rPr>
+      <w:color w:val="0563C1"/>
+      <w:u w:val="single"/>
+    </w:rPr>
+  </w:style>
+  <w:style w:type="character" w:styleId="FollowedHyperlink">
+    <w:name w:val="FollowedHyperlink"/>
+    <w:basedOn w:val="DefaultParagraphFont"/>
+    <w:uiPriority w:val="99"/>
+    <w:semiHidden/>
+    <w:unhideWhenUsed/>
+    <w:rsid w:val="00D472EE"/>
+    <w:rPr>
+      <w:color w:val="954F72"/>
+      <w:u w:val="single"/>
+    </w:rPr>
+  </w:style>
+  <w:style w:type="paragraph" w:customStyle="1" w:styleId="msonormal0">
+    <w:name w:val="msonormal"/>
+    <w:basedOn w:val="Normal"/>
+    <w:rsid w:val="00D472EE"/>
+    <w:pPr>
+      <w:spacing w:before="100" w:beforeAutospacing="1" w:after="100" w:afterAutospacing="1" w:line="240" w:lineRule="auto"/>
+    </w:pPr>
+    <w:rPr>
+      <w:rFonts w:ascii="Times New Roman" w:eastAsia="Times New Roman" w:hAnsi="Times New Roman" w:cs="Times New Roman"/>
+      <w:sz w:val="24"/>
+      <w:szCs w:val="24"/>
+    </w:rPr>
+  </w:style>
+  <w:style w:type="paragraph" w:styleId="ListParagraph">
+    <w:name w:val="List Paragraph"/>
+    <w:basedOn w:val="Normal"/>
+    <w:uiPriority w:val="34"/>
+    <w:qFormat/>
+    <w:rsid w:val="00274DDB"/>
+    <w:pPr>
+      <w:ind w:left="720"/>
+      <w:contextualSpacing/>
+    </w:pPr>
   </w:style>
 </w:styles>
 </file>
